--- a/Manuscript/CommsBio/reviewer_comments.docx
+++ b/Manuscript/CommsBio/reviewer_comments.docx
@@ -14,6 +14,8 @@
       <w:r>
         <w:rPr>
           <w:rFonts w:ascii="Arial" w:eastAsia="Times New Roman" w:hAnsi="Arial" w:cs="Arial"/>
+          <w:b/>
+          <w:bCs/>
           <w:color w:val="000000"/>
           <w:sz w:val="22"/>
           <w:szCs w:val="22"/>
@@ -130,6 +132,25 @@
       </w:pPr>
       <w:r>
         <w:rPr>
+          <w:rFonts w:ascii="Arial" w:eastAsia="Times New Roman" w:hAnsi="Arial" w:cs="Arial"/>
+          <w:b/>
+          <w:color w:val="000000"/>
+          <w:sz w:val="22"/>
+          <w:szCs w:val="22"/>
+        </w:rPr>
+        <w:t>Response:</w:t>
+      </w:r>
+      <w:r>
+        <w:rPr>
+          <w:rFonts w:ascii="Arial" w:eastAsia="Times New Roman" w:hAnsi="Arial" w:cs="Arial"/>
+          <w:color w:val="000000"/>
+          <w:sz w:val="22"/>
+          <w:szCs w:val="22"/>
+        </w:rPr>
+        <w:t xml:space="preserve"> </w:t>
+      </w:r>
+      <w:r>
+        <w:rPr>
           <w:rFonts w:ascii="Arial" w:hAnsi="Arial" w:cs="Arial"/>
           <w:sz w:val="22"/>
           <w:szCs w:val="22"/>
@@ -195,6 +216,7 @@
     </w:p>
     <w:p>
       <w:pPr>
+        <w:spacing w:after="120"/>
         <w:rPr>
           <w:rFonts w:ascii="Arial" w:eastAsia="Times New Roman" w:hAnsi="Arial" w:cs="Arial"/>
           <w:b/>
@@ -236,18 +258,6 @@
           <w:szCs w:val="22"/>
         </w:rPr>
       </w:pPr>
-    </w:p>
-    <w:p>
-      <w:pPr>
-        <w:rPr>
-          <w:rFonts w:ascii="Arial" w:eastAsia="Times New Roman" w:hAnsi="Arial" w:cs="Arial"/>
-          <w:b/>
-          <w:bCs/>
-          <w:color w:val="000000"/>
-          <w:sz w:val="22"/>
-          <w:szCs w:val="22"/>
-        </w:rPr>
-      </w:pPr>
       <w:r>
         <w:rPr>
           <w:rFonts w:ascii="Arial" w:eastAsia="Times New Roman" w:hAnsi="Arial" w:cs="Arial"/>
@@ -282,6 +292,25 @@
       <w:r>
         <w:rPr>
           <w:rFonts w:ascii="Arial" w:eastAsia="Times New Roman" w:hAnsi="Arial" w:cs="Arial"/>
+          <w:b/>
+          <w:color w:val="000000"/>
+          <w:sz w:val="22"/>
+          <w:szCs w:val="22"/>
+        </w:rPr>
+        <w:t>Responses to 2-3</w:t>
+      </w:r>
+      <w:r>
+        <w:rPr>
+          <w:rFonts w:ascii="Arial" w:eastAsia="Times New Roman" w:hAnsi="Arial" w:cs="Arial"/>
+          <w:color w:val="000000"/>
+          <w:sz w:val="22"/>
+          <w:szCs w:val="22"/>
+        </w:rPr>
+        <w:t xml:space="preserve">: </w:t>
+      </w:r>
+      <w:r>
+        <w:rPr>
+          <w:rFonts w:ascii="Arial" w:eastAsia="Times New Roman" w:hAnsi="Arial" w:cs="Arial"/>
           <w:color w:val="000000"/>
           <w:sz w:val="22"/>
           <w:szCs w:val="22"/>
@@ -377,6 +406,25 @@
       <w:r>
         <w:rPr>
           <w:rFonts w:ascii="Arial" w:eastAsia="Times New Roman" w:hAnsi="Arial" w:cs="Arial"/>
+          <w:b/>
+          <w:color w:val="000000"/>
+          <w:sz w:val="22"/>
+          <w:szCs w:val="22"/>
+        </w:rPr>
+        <w:t>Response:</w:t>
+      </w:r>
+      <w:r>
+        <w:rPr>
+          <w:rFonts w:ascii="Arial" w:eastAsia="Times New Roman" w:hAnsi="Arial" w:cs="Arial"/>
+          <w:color w:val="000000"/>
+          <w:sz w:val="22"/>
+          <w:szCs w:val="22"/>
+        </w:rPr>
+        <w:t xml:space="preserve"> </w:t>
+      </w:r>
+      <w:r>
+        <w:rPr>
+          <w:rFonts w:ascii="Arial" w:eastAsia="Times New Roman" w:hAnsi="Arial" w:cs="Arial"/>
           <w:color w:val="000000"/>
           <w:sz w:val="22"/>
           <w:szCs w:val="22"/>
@@ -402,86 +450,70 @@
         </w:rPr>
         <w:br/>
       </w:r>
-    </w:p>
-    <w:p>
-      <w:pPr>
-        <w:rPr>
-          <w:rFonts w:ascii="Arial" w:eastAsia="Times New Roman" w:hAnsi="Arial" w:cs="Arial"/>
-          <w:color w:val="000000"/>
-          <w:sz w:val="22"/>
-          <w:szCs w:val="22"/>
-        </w:rPr>
-      </w:pPr>
-    </w:p>
-    <w:p>
-      <w:pPr>
-        <w:rPr>
-          <w:rFonts w:ascii="Arial" w:eastAsia="Times New Roman" w:hAnsi="Arial" w:cs="Arial"/>
-          <w:color w:val="000000"/>
-          <w:sz w:val="22"/>
-          <w:szCs w:val="22"/>
-        </w:rPr>
-      </w:pPr>
-    </w:p>
-    <w:p>
-      <w:pPr>
-        <w:rPr>
-          <w:rFonts w:ascii="Arial" w:eastAsia="Times New Roman" w:hAnsi="Arial" w:cs="Arial"/>
-          <w:color w:val="000000"/>
-          <w:sz w:val="22"/>
-          <w:szCs w:val="22"/>
-        </w:rPr>
-      </w:pPr>
-    </w:p>
-    <w:p>
-      <w:pPr>
-        <w:rPr>
-          <w:rFonts w:ascii="Arial" w:eastAsia="Times New Roman" w:hAnsi="Arial" w:cs="Arial"/>
-          <w:color w:val="000000"/>
-          <w:sz w:val="22"/>
-          <w:szCs w:val="22"/>
-        </w:rPr>
-      </w:pPr>
-      <w:r>
-        <w:rPr>
-          <w:rFonts w:ascii="Arial" w:eastAsia="Times New Roman" w:hAnsi="Arial" w:cs="Arial"/>
-          <w:color w:val="000000"/>
-          <w:sz w:val="22"/>
-          <w:szCs w:val="22"/>
-        </w:rPr>
-        <w:br/>
-      </w:r>
-    </w:p>
-    <w:p>
-      <w:pPr>
-        <w:rPr>
-          <w:rFonts w:ascii="Arial" w:eastAsia="Times New Roman" w:hAnsi="Arial" w:cs="Arial"/>
-          <w:color w:val="000000"/>
-          <w:sz w:val="22"/>
-          <w:szCs w:val="22"/>
-        </w:rPr>
-      </w:pPr>
-      <w:r>
-        <w:rPr>
-          <w:rFonts w:ascii="Arial" w:eastAsia="Times New Roman" w:hAnsi="Arial" w:cs="Arial"/>
-          <w:color w:val="000000"/>
-          <w:sz w:val="22"/>
-          <w:szCs w:val="22"/>
-        </w:rPr>
-        <w:br/>
-      </w:r>
-      <w:r>
-        <w:rPr>
-          <w:rFonts w:ascii="Arial" w:eastAsia="Times New Roman" w:hAnsi="Arial" w:cs="Arial"/>
-          <w:color w:val="000000"/>
-          <w:sz w:val="22"/>
-          <w:szCs w:val="22"/>
-        </w:rPr>
-        <w:br/>
-      </w:r>
-      <w:r>
-        <w:rPr>
-          <w:rFonts w:ascii="Arial" w:eastAsia="Times New Roman" w:hAnsi="Arial" w:cs="Arial"/>
+      <w:r>
+        <w:rPr>
+          <w:rFonts w:ascii="Arial" w:eastAsia="Times New Roman" w:hAnsi="Arial" w:cs="Arial"/>
+          <w:color w:val="000000"/>
+          <w:sz w:val="22"/>
+          <w:szCs w:val="22"/>
+        </w:rPr>
+        <w:br/>
+      </w:r>
+    </w:p>
+    <w:p>
+      <w:pPr>
+        <w:rPr>
+          <w:rFonts w:ascii="Arial" w:eastAsia="Times New Roman" w:hAnsi="Arial" w:cs="Arial"/>
+          <w:color w:val="000000"/>
+          <w:sz w:val="22"/>
+          <w:szCs w:val="22"/>
+        </w:rPr>
+      </w:pPr>
+    </w:p>
+    <w:p>
+      <w:pPr>
+        <w:rPr>
+          <w:rFonts w:ascii="Arial" w:eastAsia="Times New Roman" w:hAnsi="Arial" w:cs="Arial"/>
+          <w:color w:val="000000"/>
+          <w:sz w:val="22"/>
+          <w:szCs w:val="22"/>
+        </w:rPr>
+      </w:pPr>
+    </w:p>
+    <w:p>
+      <w:pPr>
+        <w:rPr>
+          <w:rFonts w:ascii="Arial" w:eastAsia="Times New Roman" w:hAnsi="Arial" w:cs="Arial"/>
+          <w:color w:val="000000"/>
+          <w:sz w:val="22"/>
+          <w:szCs w:val="22"/>
+        </w:rPr>
+      </w:pPr>
+    </w:p>
+    <w:p>
+      <w:pPr>
+        <w:rPr>
+          <w:rFonts w:ascii="Arial" w:eastAsia="Times New Roman" w:hAnsi="Arial" w:cs="Arial"/>
+          <w:color w:val="000000"/>
+          <w:sz w:val="22"/>
+          <w:szCs w:val="22"/>
+        </w:rPr>
+      </w:pPr>
+    </w:p>
+    <w:p>
+      <w:pPr>
+        <w:rPr>
+          <w:rFonts w:ascii="Arial" w:eastAsia="Times New Roman" w:hAnsi="Arial" w:cs="Arial"/>
+          <w:color w:val="000000"/>
+          <w:sz w:val="22"/>
+          <w:szCs w:val="22"/>
+        </w:rPr>
+      </w:pPr>
+      <w:r>
+        <w:rPr>
+          <w:rFonts w:ascii="Arial" w:eastAsia="Times New Roman" w:hAnsi="Arial" w:cs="Arial"/>
+          <w:b/>
+          <w:bCs/>
           <w:color w:val="000000"/>
           <w:sz w:val="22"/>
           <w:szCs w:val="22"/>
@@ -580,6 +612,16 @@
       <w:r>
         <w:rPr>
           <w:rFonts w:ascii="Arial" w:eastAsia="Times New Roman" w:hAnsi="Arial" w:cs="Arial"/>
+          <w:b/>
+          <w:color w:val="000000"/>
+          <w:sz w:val="22"/>
+          <w:szCs w:val="22"/>
+        </w:rPr>
+        <w:t xml:space="preserve">Response: </w:t>
+      </w:r>
+      <w:r>
+        <w:rPr>
+          <w:rFonts w:ascii="Arial" w:eastAsia="Times New Roman" w:hAnsi="Arial" w:cs="Arial"/>
           <w:color w:val="000000"/>
           <w:sz w:val="22"/>
           <w:szCs w:val="22"/>
@@ -702,6 +744,16 @@
       <w:r>
         <w:rPr>
           <w:rFonts w:ascii="Arial" w:eastAsia="Times New Roman" w:hAnsi="Arial" w:cs="Arial"/>
+          <w:b/>
+          <w:color w:val="000000"/>
+          <w:sz w:val="22"/>
+          <w:szCs w:val="22"/>
+        </w:rPr>
+        <w:t xml:space="preserve">Response: </w:t>
+      </w:r>
+      <w:r>
+        <w:rPr>
+          <w:rFonts w:ascii="Arial" w:eastAsia="Times New Roman" w:hAnsi="Arial" w:cs="Arial"/>
           <w:color w:val="000000"/>
           <w:sz w:val="22"/>
           <w:szCs w:val="22"/>
@@ -830,28 +882,50 @@
           <w:sz w:val="22"/>
           <w:szCs w:val="22"/>
         </w:rPr>
-        <w:t>a. For the top 5 clonotypes shared in the tumor and peripheral blood (Fig 4C), what are the associated phenotypes of these clones? Is there enrichment of a certain CD4+ or CD8+ subpopulation among these shared clonotypes?</w:t>
-      </w:r>
-    </w:p>
-    <w:p>
-      <w:pPr>
-        <w:rPr>
-          <w:rFonts w:ascii="Arial" w:eastAsia="Times New Roman" w:hAnsi="Arial" w:cs="Arial"/>
-          <w:color w:val="000000"/>
-          <w:sz w:val="22"/>
-          <w:szCs w:val="22"/>
-        </w:rPr>
-      </w:pPr>
-    </w:p>
-    <w:p>
-      <w:pPr>
-        <w:rPr>
-          <w:rFonts w:ascii="Arial" w:eastAsia="Times New Roman" w:hAnsi="Arial" w:cs="Arial"/>
-          <w:color w:val="000000"/>
-          <w:sz w:val="22"/>
-          <w:szCs w:val="22"/>
-        </w:rPr>
-      </w:pPr>
+        <w:t xml:space="preserve">a. For the top 5 clonotypes shared in the tumor and peripheral blood (Fig 4C), what are </w:t>
+      </w:r>
+      <w:r>
+        <w:rPr>
+          <w:rFonts w:ascii="Arial" w:eastAsia="Times New Roman" w:hAnsi="Arial" w:cs="Arial"/>
+          <w:b/>
+          <w:bCs/>
+          <w:color w:val="000000"/>
+          <w:sz w:val="22"/>
+          <w:szCs w:val="22"/>
+        </w:rPr>
+        <w:lastRenderedPageBreak/>
+        <w:t>the associated phenotypes of these clones? Is there enrichment of a certain CD4+ or CD8+ subpopulation among these shared clonotypes?</w:t>
+      </w:r>
+    </w:p>
+    <w:p>
+      <w:pPr>
+        <w:rPr>
+          <w:rFonts w:ascii="Arial" w:eastAsia="Times New Roman" w:hAnsi="Arial" w:cs="Arial"/>
+          <w:color w:val="000000"/>
+          <w:sz w:val="22"/>
+          <w:szCs w:val="22"/>
+        </w:rPr>
+      </w:pPr>
+    </w:p>
+    <w:p>
+      <w:pPr>
+        <w:rPr>
+          <w:rFonts w:ascii="Arial" w:eastAsia="Times New Roman" w:hAnsi="Arial" w:cs="Arial"/>
+          <w:color w:val="000000"/>
+          <w:sz w:val="22"/>
+          <w:szCs w:val="22"/>
+        </w:rPr>
+      </w:pPr>
+      <w:r>
+        <w:rPr>
+          <w:rFonts w:ascii="Arial" w:eastAsia="Times New Roman" w:hAnsi="Arial" w:cs="Arial"/>
+          <w:b/>
+          <w:color w:val="000000"/>
+          <w:sz w:val="22"/>
+          <w:szCs w:val="22"/>
+        </w:rPr>
+        <w:t xml:space="preserve">Response: </w:t>
+      </w:r>
       <w:r>
         <w:rPr>
           <w:rFonts w:ascii="Arial" w:eastAsia="Times New Roman" w:hAnsi="Arial" w:cs="Arial"/>
@@ -934,22 +1008,22 @@
       <w:r>
         <w:rPr>
           <w:rFonts w:ascii="Arial" w:eastAsia="Times New Roman" w:hAnsi="Arial" w:cs="Arial"/>
+          <w:b/>
+          <w:color w:val="000000"/>
+          <w:sz w:val="22"/>
+          <w:szCs w:val="22"/>
+        </w:rPr>
+        <w:t xml:space="preserve">Response: </w:t>
+      </w:r>
+      <w:r>
+        <w:rPr>
+          <w:rFonts w:ascii="Arial" w:eastAsia="Times New Roman" w:hAnsi="Arial" w:cs="Arial"/>
           <w:color w:val="000000"/>
           <w:sz w:val="22"/>
           <w:szCs w:val="22"/>
         </w:rPr>
         <w:t>We have added analysis of clonotypes to sub-analysis of CD8+ T cells (Figure 3E,F) and CD4+ T cells (Figure 4D) and expanded the analyses to include discussion of gene signatures.</w:t>
       </w:r>
-    </w:p>
-    <w:p>
-      <w:pPr>
-        <w:rPr>
-          <w:rFonts w:ascii="Arial" w:eastAsia="Times New Roman" w:hAnsi="Arial" w:cs="Arial"/>
-          <w:color w:val="000000"/>
-          <w:sz w:val="22"/>
-          <w:szCs w:val="22"/>
-        </w:rPr>
-      </w:pPr>
       <w:r>
         <w:rPr>
           <w:rFonts w:ascii="Arial" w:eastAsia="Times New Roman" w:hAnsi="Arial" w:cs="Arial"/>
@@ -1004,11 +1078,23 @@
       <w:pPr>
         <w:rPr>
           <w:rFonts w:ascii="Arial" w:eastAsia="Times New Roman" w:hAnsi="Arial" w:cs="Arial"/>
-          <w:color w:val="000000"/>
-          <w:sz w:val="22"/>
-          <w:szCs w:val="22"/>
-        </w:rPr>
-      </w:pPr>
+          <w:b/>
+          <w:bCs/>
+          <w:color w:val="000000"/>
+          <w:sz w:val="22"/>
+          <w:szCs w:val="22"/>
+        </w:rPr>
+      </w:pPr>
+      <w:r>
+        <w:rPr>
+          <w:rFonts w:ascii="Arial" w:eastAsia="Times New Roman" w:hAnsi="Arial" w:cs="Arial"/>
+          <w:b/>
+          <w:color w:val="000000"/>
+          <w:sz w:val="22"/>
+          <w:szCs w:val="22"/>
+        </w:rPr>
+        <w:t xml:space="preserve">Response: </w:t>
+      </w:r>
       <w:r>
         <w:rPr>
           <w:rFonts w:ascii="Arial" w:eastAsia="Times New Roman" w:hAnsi="Arial" w:cs="Arial"/>
@@ -1070,6 +1156,26 @@
       <w:r>
         <w:rPr>
           <w:rFonts w:ascii="Arial" w:eastAsia="Times New Roman" w:hAnsi="Arial" w:cs="Arial"/>
+          <w:b/>
+          <w:color w:val="000000"/>
+          <w:sz w:val="22"/>
+          <w:szCs w:val="22"/>
+        </w:rPr>
+        <w:t>Response:</w:t>
+      </w:r>
+      <w:r>
+        <w:rPr>
+          <w:rFonts w:ascii="Arial" w:eastAsia="Times New Roman" w:hAnsi="Arial" w:cs="Arial"/>
+          <w:b/>
+          <w:color w:val="000000"/>
+          <w:sz w:val="22"/>
+          <w:szCs w:val="22"/>
+        </w:rPr>
+        <w:t xml:space="preserve"> </w:t>
+      </w:r>
+      <w:r>
+        <w:rPr>
+          <w:rFonts w:ascii="Arial" w:eastAsia="Times New Roman" w:hAnsi="Arial" w:cs="Arial"/>
           <w:color w:val="000000"/>
           <w:sz w:val="22"/>
           <w:szCs w:val="22"/>
@@ -1139,6 +1245,16 @@
       <w:r>
         <w:rPr>
           <w:rFonts w:ascii="Arial" w:eastAsia="Times New Roman" w:hAnsi="Arial" w:cs="Arial"/>
+          <w:b/>
+          <w:color w:val="000000"/>
+          <w:sz w:val="22"/>
+          <w:szCs w:val="22"/>
+        </w:rPr>
+        <w:t xml:space="preserve">Response: </w:t>
+      </w:r>
+      <w:r>
+        <w:rPr>
+          <w:rFonts w:ascii="Arial" w:eastAsia="Times New Roman" w:hAnsi="Arial" w:cs="Arial"/>
           <w:color w:val="000000"/>
           <w:sz w:val="22"/>
           <w:szCs w:val="22"/>
@@ -1154,15 +1270,6 @@
         </w:rPr>
         <w:br/>
       </w:r>
-      <w:r>
-        <w:rPr>
-          <w:rFonts w:ascii="Arial" w:eastAsia="Times New Roman" w:hAnsi="Arial" w:cs="Arial"/>
-          <w:color w:val="000000"/>
-          <w:sz w:val="22"/>
-          <w:szCs w:val="22"/>
-        </w:rPr>
-        <w:br/>
-      </w:r>
     </w:p>
     <w:p>
       <w:pPr>
@@ -1197,6 +1304,16 @@
       <w:r>
         <w:rPr>
           <w:rFonts w:ascii="Arial" w:eastAsia="Times New Roman" w:hAnsi="Arial" w:cs="Arial"/>
+          <w:b/>
+          <w:color w:val="000000"/>
+          <w:sz w:val="22"/>
+          <w:szCs w:val="22"/>
+        </w:rPr>
+        <w:t xml:space="preserve">Response: </w:t>
+      </w:r>
+      <w:r>
+        <w:rPr>
+          <w:rFonts w:ascii="Arial" w:eastAsia="Times New Roman" w:hAnsi="Arial" w:cs="Arial"/>
           <w:color w:val="000000"/>
           <w:sz w:val="22"/>
           <w:szCs w:val="22"/>
@@ -1212,62 +1329,16 @@
         </w:rPr>
         <w:br/>
       </w:r>
-      <w:r>
-        <w:rPr>
-          <w:rFonts w:ascii="Arial" w:eastAsia="Times New Roman" w:hAnsi="Arial" w:cs="Arial"/>
-          <w:color w:val="000000"/>
-          <w:sz w:val="22"/>
-          <w:szCs w:val="22"/>
-        </w:rPr>
-        <w:br/>
-      </w:r>
-    </w:p>
-    <w:p>
-      <w:pPr>
-        <w:rPr>
-          <w:rFonts w:ascii="Arial" w:eastAsia="Times New Roman" w:hAnsi="Arial" w:cs="Arial"/>
-          <w:color w:val="000000"/>
-          <w:sz w:val="22"/>
-          <w:szCs w:val="22"/>
-        </w:rPr>
-      </w:pPr>
-    </w:p>
-    <w:p>
-      <w:pPr>
-        <w:rPr>
-          <w:rFonts w:ascii="Arial" w:eastAsia="Times New Roman" w:hAnsi="Arial" w:cs="Arial"/>
-          <w:color w:val="000000"/>
-          <w:sz w:val="22"/>
-          <w:szCs w:val="22"/>
-        </w:rPr>
-      </w:pPr>
-      <w:r>
-        <w:rPr>
-          <w:rFonts w:ascii="Arial" w:eastAsia="Times New Roman" w:hAnsi="Arial" w:cs="Arial"/>
-          <w:color w:val="000000"/>
-          <w:sz w:val="22"/>
-          <w:szCs w:val="22"/>
-        </w:rPr>
-        <w:br/>
-      </w:r>
-      <w:r>
-        <w:rPr>
-          <w:rFonts w:ascii="Arial" w:eastAsia="Times New Roman" w:hAnsi="Arial" w:cs="Arial"/>
-          <w:color w:val="000000"/>
-          <w:sz w:val="22"/>
-          <w:szCs w:val="22"/>
-        </w:rPr>
-        <w:br/>
-      </w:r>
-      <w:r>
-        <w:rPr>
-          <w:rFonts w:ascii="Arial" w:eastAsia="Times New Roman" w:hAnsi="Arial" w:cs="Arial"/>
-          <w:color w:val="000000"/>
-          <w:sz w:val="22"/>
-          <w:szCs w:val="22"/>
-        </w:rPr>
-        <w:br/>
-      </w:r>
+    </w:p>
+    <w:p>
+      <w:pPr>
+        <w:rPr>
+          <w:rFonts w:ascii="Arial" w:eastAsia="Times New Roman" w:hAnsi="Arial" w:cs="Arial"/>
+          <w:color w:val="000000"/>
+          <w:sz w:val="22"/>
+          <w:szCs w:val="22"/>
+        </w:rPr>
+      </w:pPr>
       <w:r>
         <w:rPr>
           <w:rFonts w:ascii="Arial" w:eastAsia="Times New Roman" w:hAnsi="Arial" w:cs="Arial"/>
@@ -1278,6 +1349,7 @@
           <w:szCs w:val="22"/>
           <w:u w:val="single"/>
         </w:rPr>
+        <w:lastRenderedPageBreak/>
         <w:t>Reviewer #3 (Remarks to the Author):</w:t>
       </w:r>
       <w:r>
@@ -1331,6 +1403,16 @@
       </w:pPr>
       <w:r>
         <w:rPr>
+          <w:rFonts w:ascii="Arial" w:eastAsia="Times New Roman" w:hAnsi="Arial" w:cs="Arial"/>
+          <w:b/>
+          <w:color w:val="000000"/>
+          <w:sz w:val="22"/>
+          <w:szCs w:val="22"/>
+        </w:rPr>
+        <w:t xml:space="preserve">Response: </w:t>
+      </w:r>
+      <w:r>
+        <w:rPr>
           <w:rFonts w:ascii="Arial" w:hAnsi="Arial" w:cs="Arial"/>
           <w:sz w:val="22"/>
           <w:szCs w:val="22"/>
@@ -1426,6 +1508,16 @@
           <w:szCs w:val="22"/>
         </w:rPr>
       </w:pPr>
+      <w:r>
+        <w:rPr>
+          <w:rFonts w:ascii="Arial" w:eastAsia="Times New Roman" w:hAnsi="Arial" w:cs="Arial"/>
+          <w:b/>
+          <w:color w:val="000000"/>
+          <w:sz w:val="22"/>
+          <w:szCs w:val="22"/>
+        </w:rPr>
+        <w:t xml:space="preserve">Response: </w:t>
+      </w:r>
       <w:r>
         <w:rPr>
           <w:rFonts w:ascii="Arial" w:eastAsia="Times New Roman" w:hAnsi="Arial" w:cs="Arial"/>
@@ -1593,7 +1685,6 @@
     <w:lsdException w:name="HTML Sample" w:semiHidden="1" w:unhideWhenUsed="1"/>
     <w:lsdException w:name="HTML Typewriter" w:semiHidden="1" w:unhideWhenUsed="1"/>
     <w:lsdException w:name="HTML Variable" w:semiHidden="1" w:unhideWhenUsed="1"/>
-    <w:lsdException w:name="Normal Table" w:semiHidden="1" w:unhideWhenUsed="1"/>
     <w:lsdException w:name="annotation subject" w:semiHidden="1" w:unhideWhenUsed="1"/>
     <w:lsdException w:name="No List" w:semiHidden="1" w:unhideWhenUsed="1"/>
     <w:lsdException w:name="Outline List 1" w:semiHidden="1" w:unhideWhenUsed="1"/>
@@ -1636,11 +1727,8 @@
     <w:lsdException w:name="Table Contemporary" w:semiHidden="1" w:unhideWhenUsed="1"/>
     <w:lsdException w:name="Table Elegant" w:semiHidden="1" w:unhideWhenUsed="1"/>
     <w:lsdException w:name="Table Professional" w:semiHidden="1" w:unhideWhenUsed="1"/>
-    <w:lsdException w:name="Table Subtle 1" w:semiHidden="1" w:unhideWhenUsed="1"/>
     <w:lsdException w:name="Table Subtle 2" w:semiHidden="1" w:unhideWhenUsed="1"/>
     <w:lsdException w:name="Table Web 1" w:semiHidden="1" w:unhideWhenUsed="1"/>
-    <w:lsdException w:name="Table Web 2" w:semiHidden="1" w:unhideWhenUsed="1"/>
-    <w:lsdException w:name="Table Web 3" w:semiHidden="1" w:unhideWhenUsed="1"/>
     <w:lsdException w:name="Balloon Text" w:semiHidden="1" w:unhideWhenUsed="1"/>
     <w:lsdException w:name="Table Grid" w:uiPriority="39"/>
     <w:lsdException w:name="Table Theme" w:semiHidden="1" w:unhideWhenUsed="1"/>
@@ -2197,4 +2285,16 @@
     </a:ext>
   </a:extLst>
 </a:theme>
+</file>
+
+<file path=customXml/item1.xml><?xml version="1.0" encoding="utf-8"?>
+<b:Sources xmlns:b="http://schemas.openxmlformats.org/officeDocument/2006/bibliography" xmlns="http://schemas.openxmlformats.org/officeDocument/2006/bibliography" SelectedStyle="\APASixthEditionOfficeOnline.xsl" StyleName="APA" Version="6"/>
+</file>
+
+<file path=customXml/itemProps1.xml><?xml version="1.0" encoding="utf-8"?>
+<ds:datastoreItem xmlns:ds="http://schemas.openxmlformats.org/officeDocument/2006/customXml" ds:itemID="{95C21A2C-FCE1-420F-B6A2-E31E2C5EABC3}">
+  <ds:schemaRefs>
+    <ds:schemaRef ds:uri="http://schemas.openxmlformats.org/officeDocument/2006/bibliography"/>
+  </ds:schemaRefs>
+</ds:datastoreItem>
 </file>